--- a/Reports/Зимин Евгений ИВТАСбд-21 отчёт 4.docx
+++ b/Reports/Зимин Евгений ИВТАСбд-21 отчёт 4.docx
@@ -688,11 +688,144 @@
     <w:p>
       <w:pPr>
         <w:rPr>
-          <w:rFonts w:ascii="Times New Roman" w:hAnsi="Times New Roman" w:cs="Times New Roman"/>
-          <w:sz w:val="28"/>
-          <w:szCs w:val="28"/>
-        </w:rPr>
-      </w:pPr>
+          <w:rFonts w:ascii="Times New Roman" w:eastAsia="Times New Roman" w:hAnsi="Times New Roman" w:cs="Times New Roman"/>
+          <w:sz w:val="28"/>
+          <w:szCs w:val="28"/>
+        </w:rPr>
+      </w:pPr>
+      <w:r>
+        <w:rPr>
+          <w:rFonts w:ascii="Times New Roman" w:eastAsia="Times New Roman" w:hAnsi="Times New Roman" w:cs="Times New Roman"/>
+          <w:sz w:val="28"/>
+          <w:szCs w:val="28"/>
+        </w:rPr>
+        <w:t xml:space="preserve">Для описания ряда данных был создан класс </w:t>
+      </w:r>
+      <w:proofErr w:type="spellStart"/>
+      <w:r>
+        <w:rPr>
+          <w:rFonts w:ascii="Times New Roman" w:eastAsia="Times New Roman" w:hAnsi="Times New Roman" w:cs="Times New Roman"/>
+          <w:sz w:val="28"/>
+          <w:szCs w:val="28"/>
+        </w:rPr>
+        <w:t>RowModel</w:t>
+      </w:r>
+      <w:proofErr w:type="spellEnd"/>
+      <w:r>
+        <w:rPr>
+          <w:rFonts w:ascii="Times New Roman" w:eastAsia="Times New Roman" w:hAnsi="Times New Roman" w:cs="Times New Roman"/>
+          <w:sz w:val="28"/>
+          <w:szCs w:val="28"/>
+        </w:rPr>
+        <w:t xml:space="preserve">. </w:t>
+      </w:r>
+      <w:r>
+        <w:rPr>
+          <w:rFonts w:ascii="Times New Roman" w:eastAsia="Times New Roman" w:hAnsi="Times New Roman" w:cs="Times New Roman"/>
+          <w:sz w:val="28"/>
+          <w:szCs w:val="28"/>
+        </w:rPr>
+        <w:t>Данный класс</w:t>
+      </w:r>
+      <w:r>
+        <w:rPr>
+          <w:rFonts w:ascii="Times New Roman" w:eastAsia="Times New Roman" w:hAnsi="Times New Roman" w:cs="Times New Roman"/>
+          <w:sz w:val="28"/>
+          <w:szCs w:val="28"/>
+        </w:rPr>
+        <w:t xml:space="preserve"> хранил поля для данной предметной области. </w:t>
+      </w:r>
+    </w:p>
+    <w:p>
+      <w:pPr>
+        <w:rPr>
+          <w:rFonts w:ascii="Times New Roman" w:eastAsia="Times New Roman" w:hAnsi="Times New Roman" w:cs="Times New Roman"/>
+          <w:sz w:val="28"/>
+          <w:szCs w:val="28"/>
+        </w:rPr>
+      </w:pPr>
+      <w:r>
+        <w:rPr>
+          <w:rFonts w:ascii="Times New Roman" w:eastAsia="Times New Roman" w:hAnsi="Times New Roman" w:cs="Times New Roman"/>
+          <w:sz w:val="28"/>
+          <w:szCs w:val="28"/>
+        </w:rPr>
+        <w:t xml:space="preserve">Запись и чтение </w:t>
+      </w:r>
+      <w:r>
+        <w:rPr>
+          <w:rFonts w:ascii="Times New Roman" w:eastAsia="Times New Roman" w:hAnsi="Times New Roman" w:cs="Times New Roman"/>
+          <w:sz w:val="28"/>
+          <w:szCs w:val="28"/>
+        </w:rPr>
+        <w:t xml:space="preserve">данных </w:t>
+      </w:r>
+      <w:r>
+        <w:rPr>
+          <w:rFonts w:ascii="Times New Roman" w:eastAsia="Times New Roman" w:hAnsi="Times New Roman" w:cs="Times New Roman"/>
+          <w:sz w:val="28"/>
+          <w:szCs w:val="28"/>
+        </w:rPr>
+        <w:t xml:space="preserve">реализована с помощью класса </w:t>
+      </w:r>
+      <w:r>
+        <w:rPr>
+          <w:rFonts w:ascii="Times New Roman" w:eastAsia="Times New Roman" w:hAnsi="Times New Roman" w:cs="Times New Roman"/>
+          <w:sz w:val="28"/>
+          <w:szCs w:val="28"/>
+        </w:rPr>
+        <w:t xml:space="preserve">Data. </w:t>
+      </w:r>
+      <w:r>
+        <w:rPr>
+          <w:rFonts w:ascii="Times New Roman" w:eastAsia="Times New Roman" w:hAnsi="Times New Roman" w:cs="Times New Roman"/>
+          <w:sz w:val="28"/>
+          <w:szCs w:val="28"/>
+        </w:rPr>
+        <w:t>Э</w:t>
+      </w:r>
+      <w:r>
+        <w:rPr>
+          <w:rFonts w:ascii="Times New Roman" w:eastAsia="Times New Roman" w:hAnsi="Times New Roman" w:cs="Times New Roman"/>
+          <w:sz w:val="28"/>
+          <w:szCs w:val="28"/>
+        </w:rPr>
+        <w:t>тот класс</w:t>
+      </w:r>
+      <w:r>
+        <w:rPr>
+          <w:rFonts w:ascii="Times New Roman" w:eastAsia="Times New Roman" w:hAnsi="Times New Roman" w:cs="Times New Roman"/>
+          <w:sz w:val="28"/>
+          <w:szCs w:val="28"/>
+        </w:rPr>
+        <w:t xml:space="preserve"> также</w:t>
+      </w:r>
+      <w:r>
+        <w:rPr>
+          <w:rFonts w:ascii="Times New Roman" w:eastAsia="Times New Roman" w:hAnsi="Times New Roman" w:cs="Times New Roman"/>
+          <w:sz w:val="28"/>
+          <w:szCs w:val="28"/>
+        </w:rPr>
+        <w:t xml:space="preserve"> имеет функции для сортировки и выбора данных. Кроме того, он позволяет выводить данные с помощью переопределенного метода __</w:t>
+      </w:r>
+      <w:proofErr w:type="spellStart"/>
+      <w:r>
+        <w:rPr>
+          <w:rFonts w:ascii="Times New Roman" w:eastAsia="Times New Roman" w:hAnsi="Times New Roman" w:cs="Times New Roman"/>
+          <w:sz w:val="28"/>
+          <w:szCs w:val="28"/>
+        </w:rPr>
+        <w:t>str</w:t>
+      </w:r>
+      <w:proofErr w:type="spellEnd"/>
+      <w:r>
+        <w:rPr>
+          <w:rFonts w:ascii="Times New Roman" w:eastAsia="Times New Roman" w:hAnsi="Times New Roman" w:cs="Times New Roman"/>
+          <w:sz w:val="28"/>
+          <w:szCs w:val="28"/>
+        </w:rPr>
+        <w:t>__.</w:t>
+      </w:r>
     </w:p>
     <w:p>
       <w:pPr>
@@ -727,11 +860,59 @@
     <w:p>
       <w:pPr>
         <w:rPr>
+          <w:rFonts w:ascii="Times New Roman" w:eastAsia="Times New Roman" w:hAnsi="Times New Roman" w:cs="Times New Roman"/>
+          <w:sz w:val="28"/>
+          <w:szCs w:val="28"/>
+        </w:rPr>
+      </w:pPr>
+      <w:r>
+        <w:rPr>
           <w:rFonts w:ascii="Times New Roman" w:hAnsi="Times New Roman" w:cs="Times New Roman"/>
           <w:sz w:val="28"/>
           <w:szCs w:val="28"/>
         </w:rPr>
-      </w:pPr>
+        <w:t>Трудности возникли с наследованием, а точнее что придумать в рамках этой лабораторной работы</w:t>
+      </w:r>
+      <w:r>
+        <w:rPr>
+          <w:rFonts w:ascii="Times New Roman" w:hAnsi="Times New Roman" w:cs="Times New Roman"/>
+          <w:sz w:val="28"/>
+          <w:szCs w:val="28"/>
+        </w:rPr>
+        <w:t>, а</w:t>
+      </w:r>
+      <w:r>
+        <w:rPr>
+          <w:rFonts w:ascii="Times New Roman" w:hAnsi="Times New Roman" w:cs="Times New Roman"/>
+          <w:sz w:val="28"/>
+          <w:szCs w:val="28"/>
+        </w:rPr>
+        <w:t xml:space="preserve"> также </w:t>
+      </w:r>
+      <w:r>
+        <w:rPr>
+          <w:rFonts w:ascii="Times New Roman" w:eastAsia="Times New Roman" w:hAnsi="Times New Roman" w:cs="Times New Roman"/>
+          <w:sz w:val="28"/>
+          <w:szCs w:val="28"/>
+        </w:rPr>
+        <w:t xml:space="preserve">с тем, как работает генератор </w:t>
+      </w:r>
+      <w:r>
+        <w:rPr>
+          <w:rFonts w:ascii="Times New Roman" w:eastAsia="Times New Roman" w:hAnsi="Times New Roman" w:cs="Times New Roman"/>
+          <w:sz w:val="28"/>
+          <w:szCs w:val="28"/>
+        </w:rPr>
+        <w:t>и чем оно отличается от</w:t>
+      </w:r>
+      <w:r>
+        <w:rPr>
+          <w:rFonts w:ascii="Times New Roman" w:eastAsia="Times New Roman" w:hAnsi="Times New Roman" w:cs="Times New Roman"/>
+          <w:sz w:val="28"/>
+          <w:szCs w:val="28"/>
+        </w:rPr>
+        <w:t xml:space="preserve"> итератора.</w:t>
+      </w:r>
     </w:p>
     <w:p>
       <w:pPr>
@@ -762,29 +943,6 @@
         </w:rPr>
         <w:t>Описание альтернативных способов решения</w:t>
       </w:r>
-    </w:p>
-    <w:p>
-      <w:pPr>
-        <w:rPr>
-          <w:rFonts w:ascii="Times New Roman" w:hAnsi="Times New Roman" w:cs="Times New Roman"/>
-          <w:b/>
-          <w:bCs/>
-          <w:sz w:val="28"/>
-          <w:szCs w:val="28"/>
-          <w:lang w:val="en-US"/>
-        </w:rPr>
-      </w:pPr>
-      <w:proofErr w:type="spellStart"/>
-      <w:r>
-        <w:rPr>
-          <w:rFonts w:ascii="Times New Roman" w:hAnsi="Times New Roman" w:cs="Times New Roman"/>
-          <w:sz w:val="28"/>
-          <w:szCs w:val="28"/>
-          <w:lang w:val="en-US"/>
-        </w:rPr>
-        <w:t>nullptr</w:t>
-      </w:r>
-      <w:proofErr w:type="spellEnd"/>
     </w:p>
     <w:sectPr>
       <w:pgSz w:w="11906" w:h="16838"/>
@@ -1645,6 +1803,7 @@
   <w:style w:type="character" w:default="1" w:styleId="a0">
     <w:name w:val="Default Paragraph Font"/>
     <w:uiPriority w:val="1"/>
+    <w:semiHidden/>
     <w:unhideWhenUsed/>
   </w:style>
   <w:style w:type="table" w:default="1" w:styleId="a1">
